--- a/Capstone Project2 - AWS ALB and ASG.docx
+++ b/Capstone Project2 - AWS ALB and ASG.docx
@@ -36,6 +36,9 @@
     </w:p>
     <w:p>
       <w:r>
+        <w:rPr>
+          <w:noProof/>
+        </w:rPr>
         <w:drawing>
           <wp:inline distT="0" distB="0" distL="0" distR="0" wp14:anchorId="495B7DEF" wp14:editId="173BA92D">
             <wp:extent cx="5943600" cy="1475105"/>
@@ -83,13 +86,7 @@
         <w:rPr>
           <w:b/>
         </w:rPr>
-        <w:t>Task 2</w:t>
-      </w:r>
-      <w:r>
-        <w:rPr>
-          <w:b/>
-        </w:rPr>
-        <w:t xml:space="preserve"> - </w:t>
+        <w:t xml:space="preserve">Task 2 - </w:t>
       </w:r>
       <w:r>
         <w:rPr>
@@ -100,6 +97,9 @@
     </w:p>
     <w:p>
       <w:r>
+        <w:rPr>
+          <w:noProof/>
+        </w:rPr>
         <w:drawing>
           <wp:inline distT="0" distB="0" distL="0" distR="0" wp14:anchorId="73033E79" wp14:editId="46739BA8">
             <wp:extent cx="5943600" cy="1835150"/>
@@ -152,6 +152,9 @@
     </w:p>
     <w:p>
       <w:r>
+        <w:rPr>
+          <w:noProof/>
+        </w:rPr>
         <w:drawing>
           <wp:inline distT="0" distB="0" distL="0" distR="0" wp14:anchorId="038A9606" wp14:editId="63C8FE0D">
             <wp:extent cx="5943600" cy="2192655"/>
@@ -213,23 +216,14 @@
           <w:b/>
         </w:rPr>
         <w:lastRenderedPageBreak/>
-        <w:t>Task 3</w:t>
-      </w:r>
-      <w:r>
-        <w:rPr>
-          <w:b/>
-        </w:rPr>
-        <w:t xml:space="preserve"> </w:t>
-      </w:r>
-      <w:r>
-        <w:rPr>
-          <w:b/>
-        </w:rPr>
-        <w:t>– ALB</w:t>
-      </w:r>
-    </w:p>
-    <w:p>
-      <w:r>
+        <w:t>Task 3 – ALB</w:t>
+      </w:r>
+    </w:p>
+    <w:p>
+      <w:r>
+        <w:rPr>
+          <w:noProof/>
+        </w:rPr>
         <w:drawing>
           <wp:inline distT="0" distB="0" distL="0" distR="0" wp14:anchorId="0E9EE39F" wp14:editId="7350BF65">
             <wp:extent cx="5943600" cy="2461260"/>
@@ -282,6 +276,9 @@
     </w:p>
     <w:p>
       <w:r>
+        <w:rPr>
+          <w:noProof/>
+        </w:rPr>
         <w:drawing>
           <wp:inline distT="0" distB="0" distL="0" distR="0" wp14:anchorId="6507E17D" wp14:editId="019CC2F9">
             <wp:extent cx="5943600" cy="3412490"/>
@@ -322,6 +319,9 @@
     <w:p/>
     <w:p>
       <w:r>
+        <w:rPr>
+          <w:noProof/>
+        </w:rPr>
         <w:lastRenderedPageBreak/>
         <w:drawing>
           <wp:inline distT="0" distB="0" distL="0" distR="0" wp14:anchorId="3E825B9A" wp14:editId="63BDAF6A">
@@ -367,6 +367,9 @@
         </w:rPr>
       </w:pPr>
       <w:r>
+        <w:rPr>
+          <w:noProof/>
+        </w:rPr>
         <w:drawing>
           <wp:inline distT="0" distB="0" distL="0" distR="0" wp14:anchorId="7322E2B9" wp14:editId="547C3E4F">
             <wp:extent cx="4815135" cy="1962065"/>
@@ -426,6 +429,7 @@
       <w:r>
         <w:rPr>
           <w:b/>
+          <w:noProof/>
         </w:rPr>
         <w:drawing>
           <wp:inline distT="0" distB="0" distL="0" distR="0" wp14:anchorId="1816D7E2" wp14:editId="63BAC557">
@@ -488,25 +492,7 @@
           <w:b/>
         </w:rPr>
         <w:lastRenderedPageBreak/>
-        <w:t xml:space="preserve">LAB </w:t>
-      </w:r>
-      <w:r>
-        <w:rPr>
-          <w:b/>
-        </w:rPr>
-        <w:t>2</w:t>
-      </w:r>
-      <w:r>
-        <w:rPr>
-          <w:b/>
-        </w:rPr>
-        <w:t xml:space="preserve"> – AWS ELB</w:t>
-      </w:r>
-      <w:r>
-        <w:rPr>
-          <w:b/>
-        </w:rPr>
-        <w:t xml:space="preserve"> and AUTOSCALING</w:t>
+        <w:t>LAB 2 – AWS ELB and AUTOSCALING</w:t>
       </w:r>
     </w:p>
     <w:p>
@@ -531,11 +517,12 @@
       <w:r>
         <w:rPr>
           <w:b/>
+          <w:noProof/>
         </w:rPr>
         <w:drawing>
           <wp:inline distT="0" distB="0" distL="0" distR="0" wp14:anchorId="765F2EF2" wp14:editId="5D88BE08">
-            <wp:extent cx="5274978" cy="2456584"/>
-            <wp:effectExtent l="0" t="0" r="1905" b="1270"/>
+            <wp:extent cx="5829961" cy="2715043"/>
+            <wp:effectExtent l="0" t="0" r="0" b="9525"/>
             <wp:docPr id="10" name="Picture 10"/>
             <wp:cNvGraphicFramePr>
               <a:graphicFrameLocks xmlns:a="http://schemas.openxmlformats.org/drawingml/2006/main" noChangeAspect="1"/>
@@ -556,7 +543,7 @@
                   <pic:spPr>
                     <a:xfrm>
                       <a:off x="0" y="0"/>
-                      <a:ext cx="5298621" cy="2467595"/>
+                      <a:ext cx="5875896" cy="2736435"/>
                     </a:xfrm>
                     <a:prstGeom prst="rect">
                       <a:avLst/>
@@ -571,10 +558,13 @@
     </w:p>
     <w:p>
       <w:r>
+        <w:rPr>
+          <w:noProof/>
+        </w:rPr>
         <w:drawing>
           <wp:inline distT="0" distB="0" distL="0" distR="0" wp14:anchorId="1D5D764A" wp14:editId="0C0C3F60">
-            <wp:extent cx="5242284" cy="2230211"/>
-            <wp:effectExtent l="0" t="0" r="6985" b="7620"/>
+            <wp:extent cx="5777105" cy="2457738"/>
+            <wp:effectExtent l="0" t="0" r="0" b="0"/>
             <wp:docPr id="14" name="Picture 14"/>
             <wp:cNvGraphicFramePr>
               <a:graphicFrameLocks xmlns:a="http://schemas.openxmlformats.org/drawingml/2006/main" noChangeAspect="1"/>
@@ -595,7 +585,7 @@
                   <pic:spPr>
                     <a:xfrm>
                       <a:off x="0" y="0"/>
-                      <a:ext cx="5242284" cy="2230211"/>
+                      <a:ext cx="5788563" cy="2462613"/>
                     </a:xfrm>
                     <a:prstGeom prst="rect">
                       <a:avLst/>
@@ -609,7 +599,43 @@
       </w:r>
     </w:p>
     <w:p>
-      <w:r>
+      <w:pPr>
+        <w:rPr>
+          <w:b/>
+        </w:rPr>
+      </w:pPr>
+      <w:r>
+        <w:rPr>
+          <w:b/>
+        </w:rPr>
+        <w:t xml:space="preserve">Task </w:t>
+      </w:r>
+      <w:r>
+        <w:rPr>
+          <w:b/>
+        </w:rPr>
+        <w:t>2</w:t>
+      </w:r>
+      <w:r>
+        <w:rPr>
+          <w:b/>
+        </w:rPr>
+        <w:t xml:space="preserve"> – </w:t>
+      </w:r>
+      <w:r>
+        <w:rPr>
+          <w:b/>
+        </w:rPr>
+        <w:t>Target Group and ELB</w:t>
+      </w:r>
+    </w:p>
+    <w:p/>
+    <w:p>
+      <w:r>
+        <w:rPr>
+          <w:noProof/>
+        </w:rPr>
+        <w:lastRenderedPageBreak/>
         <w:drawing>
           <wp:inline distT="0" distB="0" distL="0" distR="0" wp14:anchorId="06B84D40" wp14:editId="22DFA7E1">
             <wp:extent cx="5943600" cy="2712085"/>
@@ -649,7 +675,9 @@
     </w:p>
     <w:p>
       <w:r>
-        <w:lastRenderedPageBreak/>
+        <w:rPr>
+          <w:noProof/>
+        </w:rPr>
         <w:drawing>
           <wp:inline distT="0" distB="0" distL="0" distR="0" wp14:anchorId="5A1F4A95" wp14:editId="75429E60">
             <wp:extent cx="4334150" cy="1625306"/>
@@ -686,8 +714,72 @@
           </wp:inline>
         </w:drawing>
       </w:r>
+    </w:p>
+    <w:p>
+      <w:pPr>
+        <w:rPr>
+          <w:b/>
+        </w:rPr>
+      </w:pPr>
+      <w:r>
+        <w:rPr>
+          <w:b/>
+        </w:rPr>
+        <w:t xml:space="preserve">Task 3 – </w:t>
+      </w:r>
+      <w:r>
+        <w:rPr>
+          <w:b/>
+        </w:rPr>
+        <w:t>D</w:t>
+      </w:r>
       <w:bookmarkStart w:id="0" w:name="_GoBack"/>
       <w:bookmarkEnd w:id="0"/>
+      <w:r>
+        <w:rPr>
+          <w:b/>
+        </w:rPr>
+        <w:t>elete ASG</w:t>
+      </w:r>
+    </w:p>
+    <w:p>
+      <w:r>
+        <w:drawing>
+          <wp:inline distT="0" distB="0" distL="0" distR="0" wp14:anchorId="7B40EDCF" wp14:editId="1B28F98D">
+            <wp:extent cx="5943600" cy="1734185"/>
+            <wp:effectExtent l="0" t="0" r="0" b="0"/>
+            <wp:docPr id="8" name="Picture 8"/>
+            <wp:cNvGraphicFramePr>
+              <a:graphicFrameLocks xmlns:a="http://schemas.openxmlformats.org/drawingml/2006/main" noChangeAspect="1"/>
+            </wp:cNvGraphicFramePr>
+            <a:graphic xmlns:a="http://schemas.openxmlformats.org/drawingml/2006/main">
+              <a:graphicData uri="http://schemas.openxmlformats.org/drawingml/2006/picture">
+                <pic:pic xmlns:pic="http://schemas.openxmlformats.org/drawingml/2006/picture">
+                  <pic:nvPicPr>
+                    <pic:cNvPr id="1" name=""/>
+                    <pic:cNvPicPr/>
+                  </pic:nvPicPr>
+                  <pic:blipFill>
+                    <a:blip r:embed="rId16"/>
+                    <a:stretch>
+                      <a:fillRect/>
+                    </a:stretch>
+                  </pic:blipFill>
+                  <pic:spPr>
+                    <a:xfrm>
+                      <a:off x="0" y="0"/>
+                      <a:ext cx="5943600" cy="1734185"/>
+                    </a:xfrm>
+                    <a:prstGeom prst="rect">
+                      <a:avLst/>
+                    </a:prstGeom>
+                  </pic:spPr>
+                </pic:pic>
+              </a:graphicData>
+            </a:graphic>
+          </wp:inline>
+        </w:drawing>
+      </w:r>
     </w:p>
     <w:sectPr>
       <w:pgSz w:w="12240" w:h="15840"/>
